--- a/Github.docx
+++ b/Github.docx
@@ -22,7 +22,7 @@
         </w:rPr>
         <w:t xml:space="preserve">: </w:t>
       </w:r>
-      <w:hyperlink r:id="rId4" w:history="1">
+      <w:hyperlink r:id="rId6" w:history="1">
         <w:r>
           <w:rPr>
             <w:rStyle w:val="Hyperlink"/>
@@ -202,45 +202,251 @@
         </w:rPr>
         <w:t>ii</w:t>
       </w:r>
+      <w:proofErr w:type="gramEnd"/>
+      <w:r>
+        <w:rPr>
+          <w:rFonts w:ascii="Arial" w:hAnsi="Arial" w:cs="Arial"/>
+        </w:rPr>
+        <w:t xml:space="preserve"> </w:t>
+      </w:r>
+      <w:r>
+        <w:rPr>
+          <w:rFonts w:ascii="Arial" w:hAnsi="Arial" w:cs="Arial"/>
+        </w:rPr>
+        <w:t xml:space="preserve">codes </w:t>
+      </w:r>
+      <w:r>
+        <w:rPr>
+          <w:rFonts w:ascii="Arial" w:hAnsi="Arial" w:cs="Arial"/>
+        </w:rPr>
+        <w:t>of</w:t>
+      </w:r>
+      <w:r>
+        <w:rPr>
+          <w:rFonts w:ascii="Arial" w:hAnsi="Arial" w:cs="Arial"/>
+        </w:rPr>
+        <w:t xml:space="preserve"> the characters from the string. The result wil</w:t>
+      </w:r>
+      <w:r>
+        <w:rPr>
+          <w:rFonts w:ascii="Arial" w:hAnsi="Arial" w:cs="Arial"/>
+        </w:rPr>
+        <w:t>l be the previous sum</w:t>
+      </w:r>
+      <w:r>
+        <w:rPr>
+          <w:rFonts w:ascii="Arial" w:hAnsi="Arial" w:cs="Arial"/>
+        </w:rPr>
+        <w:t xml:space="preserve"> modulo size of the list of elements. We also prefer to have the size as a prime number in order to avoid hash collisions.</w:t>
+      </w:r>
+    </w:p>
+    <w:p>
+      <w:pPr>
+        <w:rPr>
+          <w:rFonts w:ascii="Arial" w:hAnsi="Arial" w:cs="Arial"/>
+        </w:rPr>
+      </w:pPr>
+    </w:p>
+    <w:p>
+      <w:pPr>
+        <w:rPr>
+          <w:rFonts w:ascii="Arial" w:hAnsi="Arial" w:cs="Arial"/>
+          <w:b/>
+          <w:sz w:val="28"/>
+          <w:szCs w:val="28"/>
+        </w:rPr>
+      </w:pPr>
+      <w:r>
+        <w:rPr>
+          <w:rFonts w:ascii="Arial" w:hAnsi="Arial" w:cs="Arial"/>
+          <w:b/>
+          <w:sz w:val="28"/>
+          <w:szCs w:val="28"/>
+        </w:rPr>
+        <w:t>Program Internal Form</w:t>
+      </w:r>
+    </w:p>
+    <w:p>
+      <w:pPr>
+        <w:rPr>
+          <w:rFonts w:ascii="Arial" w:hAnsi="Arial" w:cs="Arial"/>
+        </w:rPr>
+      </w:pPr>
+      <w:r>
+        <w:rPr>
+          <w:rFonts w:ascii="Arial" w:hAnsi="Arial" w:cs="Arial"/>
+        </w:rPr>
+        <w:tab/>
+      </w:r>
+      <w:r>
+        <w:rPr>
+          <w:rFonts w:ascii="Arial" w:hAnsi="Arial" w:cs="Arial"/>
+        </w:rPr>
+        <w:t>Program Internal Form</w:t>
+      </w:r>
+      <w:r>
+        <w:rPr>
+          <w:rFonts w:ascii="Arial" w:hAnsi="Arial" w:cs="Arial"/>
+        </w:rPr>
+        <w:t xml:space="preserve"> is a list of pairs of the form &lt;String, Pair&lt;Integer, Integer&gt;&gt; which will keep for every token from an input program a pair which </w:t>
+      </w:r>
+      <w:r>
+        <w:rPr>
+          <w:rFonts w:ascii="Arial" w:hAnsi="Arial" w:cs="Arial"/>
+        </w:rPr>
+        <w:t xml:space="preserve">corresponds </w:t>
+      </w:r>
+      <w:r>
+        <w:rPr>
+          <w:rFonts w:ascii="Arial" w:hAnsi="Arial" w:cs="Arial"/>
+        </w:rPr>
+        <w:t>with the value from Symbol table if the token is an identifier or a constant, or a simple pair consisting of (-1 -1).</w:t>
+      </w:r>
+    </w:p>
+    <w:p>
+      <w:pPr>
+        <w:rPr>
+          <w:rFonts w:ascii="Arial" w:hAnsi="Arial" w:cs="Arial"/>
+        </w:rPr>
+      </w:pPr>
+    </w:p>
+    <w:p>
+      <w:pPr>
+        <w:rPr>
+          <w:rFonts w:ascii="Arial" w:hAnsi="Arial" w:cs="Arial"/>
+          <w:b/>
+          <w:sz w:val="28"/>
+          <w:szCs w:val="28"/>
+        </w:rPr>
+      </w:pPr>
+      <w:r>
+        <w:rPr>
+          <w:rFonts w:ascii="Arial" w:hAnsi="Arial" w:cs="Arial"/>
+          <w:b/>
+          <w:sz w:val="28"/>
+          <w:szCs w:val="28"/>
+        </w:rPr>
+        <w:t>Scanner</w:t>
+      </w:r>
+    </w:p>
+    <w:p>
+      <w:pPr>
+        <w:rPr>
+          <w:rFonts w:ascii="Arial" w:hAnsi="Arial" w:cs="Arial"/>
+        </w:rPr>
+      </w:pPr>
+      <w:r>
+        <w:rPr>
+          <w:rFonts w:ascii="Arial" w:hAnsi="Arial" w:cs="Arial"/>
+          <w:b/>
+          <w:sz w:val="28"/>
+          <w:szCs w:val="28"/>
+        </w:rPr>
+        <w:drawing>
+          <wp:anchor distT="0" distB="0" distL="114300" distR="114300" simplePos="0" relativeHeight="251658240" behindDoc="0" locked="0" layoutInCell="1" allowOverlap="1">
+            <wp:simplePos x="0" y="0"/>
+            <wp:positionH relativeFrom="column">
+              <wp:posOffset>91440</wp:posOffset>
+            </wp:positionH>
+            <wp:positionV relativeFrom="paragraph">
+              <wp:posOffset>1657985</wp:posOffset>
+            </wp:positionV>
+            <wp:extent cx="5943600" cy="1936750"/>
+            <wp:effectExtent l="0" t="0" r="0" b="6350"/>
+            <wp:wrapSquare wrapText="bothSides"/>
+            <wp:docPr id="1" name="Picture 1"/>
+            <wp:cNvGraphicFramePr>
+              <a:graphicFrameLocks xmlns:a="http://schemas.openxmlformats.org/drawingml/2006/main" noChangeAspect="1"/>
+            </wp:cNvGraphicFramePr>
+            <a:graphic xmlns:a="http://schemas.openxmlformats.org/drawingml/2006/main">
+              <a:graphicData uri="http://schemas.openxmlformats.org/drawingml/2006/picture">
+                <pic:pic xmlns:pic="http://schemas.openxmlformats.org/drawingml/2006/picture">
+                  <pic:nvPicPr>
+                    <pic:cNvPr id="1" name=""/>
+                    <pic:cNvPicPr/>
+                  </pic:nvPicPr>
+                  <pic:blipFill>
+                    <a:blip r:embed="rId7">
+                      <a:extLst>
+                        <a:ext uri="{28A0092B-C50C-407E-A947-70E740481C1C}">
+                          <a14:useLocalDpi xmlns:a14="http://schemas.microsoft.com/office/drawing/2010/main" val="0"/>
+                        </a:ext>
+                      </a:extLst>
+                    </a:blip>
+                    <a:stretch>
+                      <a:fillRect/>
+                    </a:stretch>
+                  </pic:blipFill>
+                  <pic:spPr>
+                    <a:xfrm>
+                      <a:off x="0" y="0"/>
+                      <a:ext cx="5943600" cy="1936750"/>
+                    </a:xfrm>
+                    <a:prstGeom prst="rect">
+                      <a:avLst/>
+                    </a:prstGeom>
+                  </pic:spPr>
+                </pic:pic>
+              </a:graphicData>
+            </a:graphic>
+          </wp:anchor>
+        </w:drawing>
+      </w:r>
+      <w:r>
+        <w:rPr>
+          <w:rFonts w:ascii="Arial" w:hAnsi="Arial" w:cs="Arial"/>
+        </w:rPr>
+        <w:tab/>
+        <w:t>The scanner will read a program and based on a Token.in file (contain all separators, operators and reserved words) will separate split the program into token with the help of separators. Then for every token, we check if it is a separator, operator, reserved word, identifier or constant. For identifier we have a regex that will match every string that start with a letter and after can have one or more letters</w:t>
+      </w:r>
+      <w:r>
+        <w:rPr>
+          <w:rFonts w:ascii="Arial" w:hAnsi="Arial" w:cs="Arial"/>
+        </w:rPr>
+        <w:t xml:space="preserve"> and digits. For string constants we check to start and end with </w:t>
+      </w:r>
+      <w:proofErr w:type="gramStart"/>
+      <w:r>
+        <w:rPr>
+          <w:rFonts w:ascii="Arial" w:hAnsi="Arial" w:cs="Arial"/>
+        </w:rPr>
+        <w:t>“ and</w:t>
+      </w:r>
+      <w:proofErr w:type="gramEnd"/>
+      <w:r>
+        <w:rPr>
+          <w:rFonts w:ascii="Arial" w:hAnsi="Arial" w:cs="Arial"/>
+        </w:rPr>
+        <w:t xml:space="preserve"> then have any number of letters or digits. For character constants we check to start and end with </w:t>
+      </w:r>
+      <w:proofErr w:type="gramStart"/>
+      <w:r>
+        <w:rPr>
+          <w:rFonts w:ascii="Arial" w:hAnsi="Arial" w:cs="Arial"/>
+        </w:rPr>
+        <w:t>‘ and</w:t>
+      </w:r>
+      <w:proofErr w:type="gramEnd"/>
+      <w:r>
+        <w:rPr>
+          <w:rFonts w:ascii="Arial" w:hAnsi="Arial" w:cs="Arial"/>
+        </w:rPr>
+        <w:t xml:space="preserve"> have exactly one letter or digit. For number constant we check just to be a si</w:t>
+      </w:r>
+      <w:r>
+        <w:rPr>
+          <w:rFonts w:ascii="Arial" w:hAnsi="Arial" w:cs="Arial"/>
+        </w:rPr>
+        <w:t>n</w:t>
+      </w:r>
+      <w:r>
+        <w:rPr>
+          <w:rFonts w:ascii="Arial" w:hAnsi="Arial" w:cs="Arial"/>
+        </w:rPr>
+        <w:t>gle digit, or if more digits, then the first digit to be different then 0.</w:t>
+      </w:r>
       <w:bookmarkStart w:id="0" w:name="_GoBack"/>
       <w:bookmarkEnd w:id="0"/>
-      <w:proofErr w:type="gramEnd"/>
-      <w:r>
-        <w:rPr>
-          <w:rFonts w:ascii="Arial" w:hAnsi="Arial" w:cs="Arial"/>
-        </w:rPr>
-        <w:t xml:space="preserve"> </w:t>
-      </w:r>
-      <w:r>
-        <w:rPr>
-          <w:rFonts w:ascii="Arial" w:hAnsi="Arial" w:cs="Arial"/>
-        </w:rPr>
-        <w:t xml:space="preserve">codes </w:t>
-      </w:r>
-      <w:r>
-        <w:rPr>
-          <w:rFonts w:ascii="Arial" w:hAnsi="Arial" w:cs="Arial"/>
-        </w:rPr>
-        <w:t>of</w:t>
-      </w:r>
-      <w:r>
-        <w:rPr>
-          <w:rFonts w:ascii="Arial" w:hAnsi="Arial" w:cs="Arial"/>
-        </w:rPr>
-        <w:t xml:space="preserve"> the characters from the string. The result wil</w:t>
-      </w:r>
-      <w:r>
-        <w:rPr>
-          <w:rFonts w:ascii="Arial" w:hAnsi="Arial" w:cs="Arial"/>
-        </w:rPr>
-        <w:t>l be the previous sum</w:t>
-      </w:r>
-      <w:r>
-        <w:rPr>
-          <w:rFonts w:ascii="Arial" w:hAnsi="Arial" w:cs="Arial"/>
-        </w:rPr>
-        <w:t xml:space="preserve"> modulo size of the list of elements. We also prefer to have the size as a prime number in order to avoid hash collisions.</w:t>
-      </w:r>
     </w:p>
     <w:p>
       <w:pPr>
@@ -257,6 +463,56 @@
     </w:sectPr>
   </w:body>
 </w:document>
+</file>
+
+<file path=word/endnotes.xml><?xml version="1.0" encoding="utf-8"?>
+<w:endnotes xmlns:wpc="http://schemas.microsoft.com/office/word/2010/wordprocessingCanvas" xmlns:cx="http://schemas.microsoft.com/office/drawing/2014/chartex" xmlns:cx1="http://schemas.microsoft.com/office/drawing/2015/9/8/chartex" xmlns:mc="http://schemas.openxmlformats.org/markup-compatibility/2006" xmlns:o="urn:schemas-microsoft-com:office:office" xmlns:r="http://schemas.openxmlformats.org/officeDocument/2006/relationships" xmlns:m="http://schemas.openxmlformats.org/officeDocument/2006/math" xmlns:v="urn:schemas-microsoft-com:vml" xmlns:wp14="http://schemas.microsoft.com/office/word/2010/wordprocessingDrawing" xmlns:wp="http://schemas.openxmlformats.org/drawingml/2006/wordprocessingDrawing" xmlns:w10="urn:schemas-microsoft-com:office:word" xmlns:w="http://schemas.openxmlformats.org/wordprocessingml/2006/main" xmlns:w14="http://schemas.microsoft.com/office/word/2010/wordml" xmlns:w15="http://schemas.microsoft.com/office/word/2012/wordml" xmlns:w16se="http://schemas.microsoft.com/office/word/2015/wordml/symex" xmlns:wpg="http://schemas.microsoft.com/office/word/2010/wordprocessingGroup" xmlns:wpi="http://schemas.microsoft.com/office/word/2010/wordprocessingInk" xmlns:wne="http://schemas.microsoft.com/office/word/2006/wordml" xmlns:wps="http://schemas.microsoft.com/office/word/2010/wordprocessingShape" mc:Ignorable="w14 w15 w16se wp14">
+  <w:endnote w:type="separator" w:id="-1">
+    <w:p>
+      <w:pPr>
+        <w:spacing w:after="0" w:line="240" w:lineRule="auto"/>
+      </w:pPr>
+      <w:r>
+        <w:separator/>
+      </w:r>
+    </w:p>
+  </w:endnote>
+  <w:endnote w:type="continuationSeparator" w:id="0">
+    <w:p>
+      <w:pPr>
+        <w:spacing w:after="0" w:line="240" w:lineRule="auto"/>
+      </w:pPr>
+      <w:r>
+        <w:continuationSeparator/>
+      </w:r>
+    </w:p>
+  </w:endnote>
+</w:endnotes>
+</file>
+
+<file path=word/footnotes.xml><?xml version="1.0" encoding="utf-8"?>
+<w:footnotes xmlns:wpc="http://schemas.microsoft.com/office/word/2010/wordprocessingCanvas" xmlns:cx="http://schemas.microsoft.com/office/drawing/2014/chartex" xmlns:cx1="http://schemas.microsoft.com/office/drawing/2015/9/8/chartex" xmlns:mc="http://schemas.openxmlformats.org/markup-compatibility/2006" xmlns:o="urn:schemas-microsoft-com:office:office" xmlns:r="http://schemas.openxmlformats.org/officeDocument/2006/relationships" xmlns:m="http://schemas.openxmlformats.org/officeDocument/2006/math" xmlns:v="urn:schemas-microsoft-com:vml" xmlns:wp14="http://schemas.microsoft.com/office/word/2010/wordprocessingDrawing" xmlns:wp="http://schemas.openxmlformats.org/drawingml/2006/wordprocessingDrawing" xmlns:w10="urn:schemas-microsoft-com:office:word" xmlns:w="http://schemas.openxmlformats.org/wordprocessingml/2006/main" xmlns:w14="http://schemas.microsoft.com/office/word/2010/wordml" xmlns:w15="http://schemas.microsoft.com/office/word/2012/wordml" xmlns:w16se="http://schemas.microsoft.com/office/word/2015/wordml/symex" xmlns:wpg="http://schemas.microsoft.com/office/word/2010/wordprocessingGroup" xmlns:wpi="http://schemas.microsoft.com/office/word/2010/wordprocessingInk" xmlns:wne="http://schemas.microsoft.com/office/word/2006/wordml" xmlns:wps="http://schemas.microsoft.com/office/word/2010/wordprocessingShape" mc:Ignorable="w14 w15 w16se wp14">
+  <w:footnote w:type="separator" w:id="-1">
+    <w:p>
+      <w:pPr>
+        <w:spacing w:after="0" w:line="240" w:lineRule="auto"/>
+      </w:pPr>
+      <w:r>
+        <w:separator/>
+      </w:r>
+    </w:p>
+  </w:footnote>
+  <w:footnote w:type="continuationSeparator" w:id="0">
+    <w:p>
+      <w:pPr>
+        <w:spacing w:after="0" w:line="240" w:lineRule="auto"/>
+      </w:pPr>
+      <w:r>
+        <w:continuationSeparator/>
+      </w:r>
+    </w:p>
+  </w:footnote>
+</w:footnotes>
 </file>
 
 <file path=word/styles.xml><?xml version="1.0" encoding="utf-8"?>
@@ -691,6 +947,50 @@
       <w:u w:val="single"/>
     </w:rPr>
   </w:style>
+  <w:style w:type="paragraph" w:styleId="Header">
+    <w:name w:val="header"/>
+    <w:basedOn w:val="Normal"/>
+    <w:link w:val="HeaderChar"/>
+    <w:uiPriority w:val="99"/>
+    <w:unhideWhenUsed/>
+    <w:rsid w:val="004015BE"/>
+    <w:pPr>
+      <w:tabs>
+        <w:tab w:val="center" w:pos="4680"/>
+        <w:tab w:val="right" w:pos="9360"/>
+      </w:tabs>
+      <w:spacing w:after="0" w:line="240" w:lineRule="auto"/>
+    </w:pPr>
+  </w:style>
+  <w:style w:type="character" w:customStyle="1" w:styleId="HeaderChar">
+    <w:name w:val="Header Char"/>
+    <w:basedOn w:val="DefaultParagraphFont"/>
+    <w:link w:val="Header"/>
+    <w:uiPriority w:val="99"/>
+    <w:rsid w:val="004015BE"/>
+  </w:style>
+  <w:style w:type="paragraph" w:styleId="Footer">
+    <w:name w:val="footer"/>
+    <w:basedOn w:val="Normal"/>
+    <w:link w:val="FooterChar"/>
+    <w:uiPriority w:val="99"/>
+    <w:unhideWhenUsed/>
+    <w:rsid w:val="004015BE"/>
+    <w:pPr>
+      <w:tabs>
+        <w:tab w:val="center" w:pos="4680"/>
+        <w:tab w:val="right" w:pos="9360"/>
+      </w:tabs>
+      <w:spacing w:after="0" w:line="240" w:lineRule="auto"/>
+    </w:pPr>
+  </w:style>
+  <w:style w:type="character" w:customStyle="1" w:styleId="FooterChar">
+    <w:name w:val="Footer Char"/>
+    <w:basedOn w:val="DefaultParagraphFont"/>
+    <w:link w:val="Footer"/>
+    <w:uiPriority w:val="99"/>
+    <w:rsid w:val="004015BE"/>
+  </w:style>
 </w:styles>
 </file>
 

--- a/Github.docx
+++ b/Github.docx
@@ -8,19 +8,11 @@
           <w:rFonts w:ascii="Arial" w:hAnsi="Arial" w:cs="Arial"/>
         </w:rPr>
       </w:pPr>
-      <w:proofErr w:type="spellStart"/>
-      <w:r>
-        <w:rPr>
-          <w:rFonts w:ascii="Arial" w:hAnsi="Arial" w:cs="Arial"/>
-        </w:rPr>
-        <w:t>Github</w:t>
-      </w:r>
-      <w:proofErr w:type="spellEnd"/>
-      <w:r>
-        <w:rPr>
-          <w:rFonts w:ascii="Arial" w:hAnsi="Arial" w:cs="Arial"/>
-        </w:rPr>
-        <w:t xml:space="preserve">: </w:t>
+      <w:r>
+        <w:rPr>
+          <w:rFonts w:ascii="Arial" w:hAnsi="Arial" w:cs="Arial"/>
+        </w:rPr>
+        <w:t xml:space="preserve">Github: </w:t>
       </w:r>
       <w:hyperlink r:id="rId6" w:history="1">
         <w:r>
@@ -149,7 +141,15 @@
         <w:rPr>
           <w:rFonts w:ascii="Arial" w:hAnsi="Arial" w:cs="Arial"/>
         </w:rPr>
-        <w:t xml:space="preserve">tion from the list there is another list which can keep more than one element. And this is the way how </w:t>
+        <w:t>tion from the list there is another list which can keep more than one element. And this is the wa</w:t>
+      </w:r>
+      <w:bookmarkStart w:id="0" w:name="_GoBack"/>
+      <w:bookmarkEnd w:id="0"/>
+      <w:r>
+        <w:rPr>
+          <w:rFonts w:ascii="Arial" w:hAnsi="Arial" w:cs="Arial"/>
+        </w:rPr>
+        <w:t xml:space="preserve">y how </w:t>
       </w:r>
       <w:r>
         <w:rPr>
@@ -187,14 +187,7 @@
         <w:rPr>
           <w:rFonts w:ascii="Arial" w:hAnsi="Arial" w:cs="Arial"/>
         </w:rPr>
-        <w:t xml:space="preserve">ions based on a string: It will sum up all the </w:t>
-      </w:r>
-      <w:proofErr w:type="gramStart"/>
-      <w:r>
-        <w:rPr>
-          <w:rFonts w:ascii="Arial" w:hAnsi="Arial" w:cs="Arial"/>
-        </w:rPr>
-        <w:t>asc</w:t>
+        <w:t>ions based on a string: It will sum up all the asc</w:t>
       </w:r>
       <w:r>
         <w:rPr>
@@ -202,7 +195,6 @@
         </w:rPr>
         <w:t>ii</w:t>
       </w:r>
-      <w:proofErr w:type="gramEnd"/>
       <w:r>
         <w:rPr>
           <w:rFonts w:ascii="Arial" w:hAnsi="Arial" w:cs="Arial"/>
@@ -277,11 +269,6 @@
           <w:rFonts w:ascii="Arial" w:hAnsi="Arial" w:cs="Arial"/>
         </w:rPr>
         <w:tab/>
-      </w:r>
-      <w:r>
-        <w:rPr>
-          <w:rFonts w:ascii="Arial" w:hAnsi="Arial" w:cs="Arial"/>
-        </w:rPr>
         <w:t>Program Internal Form</w:t>
       </w:r>
       <w:r>
@@ -338,23 +325,92 @@
       <w:r>
         <w:rPr>
           <w:rFonts w:ascii="Arial" w:hAnsi="Arial" w:cs="Arial"/>
-          <w:b/>
-          <w:sz w:val="28"/>
-          <w:szCs w:val="28"/>
-        </w:rPr>
+        </w:rPr>
+        <w:tab/>
+        <w:t>The scanner will read a program and based on a Token.in file (contain all separators, operators a</w:t>
+      </w:r>
+      <w:r>
+        <w:rPr>
+          <w:rFonts w:ascii="Arial" w:hAnsi="Arial" w:cs="Arial"/>
+        </w:rPr>
+        <w:t>nd reserved words) will</w:t>
+      </w:r>
+      <w:r>
+        <w:rPr>
+          <w:rFonts w:ascii="Arial" w:hAnsi="Arial" w:cs="Arial"/>
+        </w:rPr>
+        <w:t xml:space="preserve"> split the program into token with the help of separators. Then for every token, we check if it is a separator, operator, reserved word, identifier or constant. For identifier we have a regex that will match every string that start with a letter and after can have </w:t>
+      </w:r>
+      <w:r>
+        <w:rPr>
+          <w:rFonts w:ascii="Arial" w:hAnsi="Arial" w:cs="Arial"/>
+        </w:rPr>
+        <w:t>zero</w:t>
+      </w:r>
+      <w:r>
+        <w:rPr>
+          <w:rFonts w:ascii="Arial" w:hAnsi="Arial" w:cs="Arial"/>
+        </w:rPr>
+        <w:t xml:space="preserve"> or more letters</w:t>
+      </w:r>
+      <w:r>
+        <w:rPr>
+          <w:rFonts w:ascii="Arial" w:hAnsi="Arial" w:cs="Arial"/>
+        </w:rPr>
+        <w:t xml:space="preserve"> and digits. For string constants we check to start and end with “ and then have any number of letters or digits. For character constants we check to start and end with ‘ and have exactly one letter or digit. For number constant we check just to be a si</w:t>
+      </w:r>
+      <w:r>
+        <w:rPr>
+          <w:rFonts w:ascii="Arial" w:hAnsi="Arial" w:cs="Arial"/>
+        </w:rPr>
+        <w:t>n</w:t>
+      </w:r>
+      <w:r>
+        <w:rPr>
+          <w:rFonts w:ascii="Arial" w:hAnsi="Arial" w:cs="Arial"/>
+        </w:rPr>
+        <w:t>gle digit, or if more digits, then the first digit to be different then 0.</w:t>
+      </w:r>
+    </w:p>
+    <w:p>
+      <w:pPr>
+        <w:rPr>
+          <w:rFonts w:ascii="Arial" w:hAnsi="Arial" w:cs="Arial"/>
+        </w:rPr>
+      </w:pPr>
+    </w:p>
+    <w:p>
+      <w:pPr>
+        <w:rPr>
+          <w:rFonts w:ascii="Arial" w:hAnsi="Arial" w:cs="Arial"/>
+        </w:rPr>
+      </w:pPr>
+    </w:p>
+    <w:p>
+      <w:pPr>
+        <w:rPr>
+          <w:rFonts w:ascii="Arial" w:hAnsi="Arial" w:cs="Arial"/>
+        </w:rPr>
+      </w:pPr>
+      <w:r>
+        <w:rPr>
+          <w:rFonts w:ascii="Arial" w:hAnsi="Arial" w:cs="Arial"/>
+          <w:noProof/>
+        </w:rPr>
+        <w:lastRenderedPageBreak/>
         <w:drawing>
           <wp:anchor distT="0" distB="0" distL="114300" distR="114300" simplePos="0" relativeHeight="251658240" behindDoc="0" locked="0" layoutInCell="1" allowOverlap="1">
             <wp:simplePos x="0" y="0"/>
             <wp:positionH relativeFrom="column">
-              <wp:posOffset>91440</wp:posOffset>
+              <wp:posOffset>160020</wp:posOffset>
             </wp:positionH>
             <wp:positionV relativeFrom="paragraph">
-              <wp:posOffset>1657985</wp:posOffset>
+              <wp:posOffset>0</wp:posOffset>
             </wp:positionV>
-            <wp:extent cx="5943600" cy="1936750"/>
-            <wp:effectExtent l="0" t="0" r="0" b="6350"/>
+            <wp:extent cx="5623560" cy="4088130"/>
+            <wp:effectExtent l="0" t="0" r="0" b="7620"/>
             <wp:wrapSquare wrapText="bothSides"/>
-            <wp:docPr id="1" name="Picture 1"/>
+            <wp:docPr id="2" name="Picture 2"/>
             <wp:cNvGraphicFramePr>
               <a:graphicFrameLocks xmlns:a="http://schemas.openxmlformats.org/drawingml/2006/main" noChangeAspect="1"/>
             </wp:cNvGraphicFramePr>
@@ -362,98 +418,49 @@
               <a:graphicData uri="http://schemas.openxmlformats.org/drawingml/2006/picture">
                 <pic:pic xmlns:pic="http://schemas.openxmlformats.org/drawingml/2006/picture">
                   <pic:nvPicPr>
-                    <pic:cNvPr id="1" name=""/>
-                    <pic:cNvPicPr/>
+                    <pic:cNvPr id="0" name="Picture 1"/>
+                    <pic:cNvPicPr>
+                      <a:picLocks noChangeAspect="1" noChangeArrowheads="1"/>
+                    </pic:cNvPicPr>
                   </pic:nvPicPr>
                   <pic:blipFill>
-                    <a:blip r:embed="rId7">
+                    <a:blip r:embed="rId7" cstate="print">
                       <a:extLst>
                         <a:ext uri="{28A0092B-C50C-407E-A947-70E740481C1C}">
                           <a14:useLocalDpi xmlns:a14="http://schemas.microsoft.com/office/drawing/2010/main" val="0"/>
                         </a:ext>
                       </a:extLst>
                     </a:blip>
+                    <a:srcRect/>
                     <a:stretch>
                       <a:fillRect/>
                     </a:stretch>
                   </pic:blipFill>
-                  <pic:spPr>
+                  <pic:spPr bwMode="auto">
                     <a:xfrm>
                       <a:off x="0" y="0"/>
-                      <a:ext cx="5943600" cy="1936750"/>
+                      <a:ext cx="5623560" cy="4088130"/>
                     </a:xfrm>
                     <a:prstGeom prst="rect">
                       <a:avLst/>
                     </a:prstGeom>
+                    <a:noFill/>
+                    <a:ln>
+                      <a:noFill/>
+                    </a:ln>
                   </pic:spPr>
                 </pic:pic>
               </a:graphicData>
             </a:graphic>
+            <wp14:sizeRelH relativeFrom="margin">
+              <wp14:pctWidth>0</wp14:pctWidth>
+            </wp14:sizeRelH>
+            <wp14:sizeRelV relativeFrom="margin">
+              <wp14:pctHeight>0</wp14:pctHeight>
+            </wp14:sizeRelV>
           </wp:anchor>
         </w:drawing>
       </w:r>
-      <w:r>
-        <w:rPr>
-          <w:rFonts w:ascii="Arial" w:hAnsi="Arial" w:cs="Arial"/>
-        </w:rPr>
-        <w:tab/>
-        <w:t>The scanner will read a program and based on a Token.in file (contain all separators, operators and reserved words) will separate split the program into token with the help of separators. Then for every token, we check if it is a separator, operator, reserved word, identifier or constant. For identifier we have a regex that will match every string that start with a letter and after can have one or more letters</w:t>
-      </w:r>
-      <w:r>
-        <w:rPr>
-          <w:rFonts w:ascii="Arial" w:hAnsi="Arial" w:cs="Arial"/>
-        </w:rPr>
-        <w:t xml:space="preserve"> and digits. For string constants we check to start and end with </w:t>
-      </w:r>
-      <w:proofErr w:type="gramStart"/>
-      <w:r>
-        <w:rPr>
-          <w:rFonts w:ascii="Arial" w:hAnsi="Arial" w:cs="Arial"/>
-        </w:rPr>
-        <w:t>“ and</w:t>
-      </w:r>
-      <w:proofErr w:type="gramEnd"/>
-      <w:r>
-        <w:rPr>
-          <w:rFonts w:ascii="Arial" w:hAnsi="Arial" w:cs="Arial"/>
-        </w:rPr>
-        <w:t xml:space="preserve"> then have any number of letters or digits. For character constants we check to start and end with </w:t>
-      </w:r>
-      <w:proofErr w:type="gramStart"/>
-      <w:r>
-        <w:rPr>
-          <w:rFonts w:ascii="Arial" w:hAnsi="Arial" w:cs="Arial"/>
-        </w:rPr>
-        <w:t>‘ and</w:t>
-      </w:r>
-      <w:proofErr w:type="gramEnd"/>
-      <w:r>
-        <w:rPr>
-          <w:rFonts w:ascii="Arial" w:hAnsi="Arial" w:cs="Arial"/>
-        </w:rPr>
-        <w:t xml:space="preserve"> have exactly one letter or digit. For number constant we check just to be a si</w:t>
-      </w:r>
-      <w:r>
-        <w:rPr>
-          <w:rFonts w:ascii="Arial" w:hAnsi="Arial" w:cs="Arial"/>
-        </w:rPr>
-        <w:t>n</w:t>
-      </w:r>
-      <w:r>
-        <w:rPr>
-          <w:rFonts w:ascii="Arial" w:hAnsi="Arial" w:cs="Arial"/>
-        </w:rPr>
-        <w:t>gle digit, or if more digits, then the first digit to be different then 0.</w:t>
-      </w:r>
-      <w:bookmarkStart w:id="0" w:name="_GoBack"/>
-      <w:bookmarkEnd w:id="0"/>
-    </w:p>
-    <w:p>
-      <w:pPr>
-        <w:rPr>
-          <w:rFonts w:ascii="Arial" w:hAnsi="Arial" w:cs="Arial"/>
-        </w:rPr>
-      </w:pPr>
     </w:p>
     <w:sectPr>
       <w:pgSz w:w="12240" w:h="15840"/>
